--- a/production/eb07/s05/2-page-docx/eb07-s05-0046.docx
+++ b/production/eb07/s05/2-page-docx/eb07-s05-0046.docx
@@ -4,18 +4,20 @@
   <w:body>
     <w:p>
       <w:pPr>
-        <w:pStyle w:val="Style2"/>
-        <w:keepNext w:val="0"/>
-        <w:keepLines w:val="0"/>
-        <w:widowControl w:val="0"/>
-        <w:shd w:val="clear" w:color="auto" w:fill="auto"/>
-        <w:bidi w:val="0"/>
-        <w:spacing w:before="0" w:after="0" w:line="202" w:lineRule="auto"/>
-        <w:ind w:left="0" w:right="0" w:firstLine="0"/>
-        <w:jc w:val="both"/>
-      </w:pPr>
-      <w:r>
-        <w:rPr>
+        <w:pStyle w:val="Style3"/>
+        <w:keepNext w:val="0"/>
+        <w:keepLines w:val="0"/>
+        <w:widowControl w:val="0"/>
+        <w:shd w:val="clear" w:color="auto" w:fill="auto"/>
+        <w:bidi w:val="0"/>
+        <w:spacing w:line="202" w:lineRule="auto"/>
+        <w:ind w:left="0" w:firstLine="0"/>
+        <w:jc w:val="left"/>
+      </w:pPr>
+      <w:r>
+        <w:rPr>
+          <w:rFonts w:ascii="Times New Roman" w:eastAsia="Times New Roman" w:hAnsi="Times New Roman" w:cs="Times New Roman"/>
+          <w:color w:val="000000"/>
           <w:spacing w:val="0"/>
           <w:w w:val="100"/>
           <w:position w:val="0"/>
@@ -28,6 +30,8 @@
       </w:r>
       <w:r>
         <w:rPr>
+          <w:rFonts w:ascii="Times New Roman" w:eastAsia="Times New Roman" w:hAnsi="Times New Roman" w:cs="Times New Roman"/>
+          <w:color w:val="000000"/>
           <w:spacing w:val="0"/>
           <w:w w:val="100"/>
           <w:position w:val="0"/>
@@ -38,6 +42,8 @@
       </w:r>
       <w:r>
         <w:rPr>
+          <w:rFonts w:ascii="Times New Roman" w:eastAsia="Times New Roman" w:hAnsi="Times New Roman" w:cs="Times New Roman"/>
+          <w:color w:val="000000"/>
           <w:spacing w:val="0"/>
           <w:w w:val="100"/>
           <w:position w:val="0"/>
@@ -48,6 +54,8 @@
       </w:r>
       <w:r>
         <w:rPr>
+          <w:rFonts w:ascii="Times New Roman" w:eastAsia="Times New Roman" w:hAnsi="Times New Roman" w:cs="Times New Roman"/>
+          <w:color w:val="000000"/>
           <w:spacing w:val="0"/>
           <w:w w:val="100"/>
           <w:position w:val="0"/>
@@ -58,6 +66,8 @@
       </w:r>
       <w:r>
         <w:rPr>
+          <w:rFonts w:ascii="Times New Roman" w:eastAsia="Times New Roman" w:hAnsi="Times New Roman" w:cs="Times New Roman"/>
+          <w:color w:val="000000"/>
           <w:spacing w:val="0"/>
           <w:w w:val="100"/>
           <w:position w:val="0"/>
@@ -79,19 +89,21 @@
     </w:p>
     <w:p>
       <w:pPr>
-        <w:pStyle w:val="Style2"/>
-        <w:keepNext w:val="0"/>
-        <w:keepLines w:val="0"/>
-        <w:widowControl w:val="0"/>
-        <w:shd w:val="clear" w:color="auto" w:fill="auto"/>
-        <w:bidi w:val="0"/>
-        <w:spacing w:before="0" w:after="0" w:line="202" w:lineRule="auto"/>
-        <w:ind w:left="0" w:right="0"/>
-        <w:jc w:val="both"/>
-      </w:pPr>
-      <w:r>
-        <w:rPr>
+        <w:pStyle w:val="Style3"/>
+        <w:keepNext w:val="0"/>
+        <w:keepLines w:val="0"/>
+        <w:widowControl w:val="0"/>
+        <w:shd w:val="clear" w:color="auto" w:fill="auto"/>
+        <w:bidi w:val="0"/>
+        <w:spacing w:line="202" w:lineRule="auto"/>
+        <w:ind w:left="0" w:firstLine="360"/>
+        <w:jc w:val="left"/>
+      </w:pPr>
+      <w:r>
+        <w:rPr>
+          <w:rFonts w:ascii="Times New Roman" w:eastAsia="Times New Roman" w:hAnsi="Times New Roman" w:cs="Times New Roman"/>
           <w:smallCaps/>
+          <w:color w:val="000000"/>
           <w:spacing w:val="0"/>
           <w:w w:val="100"/>
           <w:position w:val="0"/>
@@ -102,6 +114,8 @@
       </w:r>
       <w:r>
         <w:rPr>
+          <w:rFonts w:ascii="Times New Roman" w:eastAsia="Times New Roman" w:hAnsi="Times New Roman" w:cs="Times New Roman"/>
+          <w:color w:val="000000"/>
           <w:spacing w:val="0"/>
           <w:w w:val="100"/>
           <w:position w:val="0"/>
@@ -112,6 +126,8 @@
       </w:r>
       <w:r>
         <w:rPr>
+          <w:rFonts w:ascii="Times New Roman" w:eastAsia="Times New Roman" w:hAnsi="Times New Roman" w:cs="Times New Roman"/>
+          <w:color w:val="000000"/>
           <w:spacing w:val="0"/>
           <w:w w:val="100"/>
           <w:position w:val="0"/>
@@ -122,6 +138,8 @@
       </w:r>
       <w:r>
         <w:rPr>
+          <w:rFonts w:ascii="Times New Roman" w:eastAsia="Times New Roman" w:hAnsi="Times New Roman" w:cs="Times New Roman"/>
+          <w:color w:val="000000"/>
           <w:spacing w:val="0"/>
           <w:w w:val="100"/>
           <w:position w:val="0"/>
@@ -134,19 +152,21 @@
     </w:p>
     <w:p>
       <w:pPr>
-        <w:pStyle w:val="Style2"/>
-        <w:keepNext w:val="0"/>
-        <w:keepLines w:val="0"/>
-        <w:widowControl w:val="0"/>
-        <w:shd w:val="clear" w:color="auto" w:fill="auto"/>
-        <w:bidi w:val="0"/>
-        <w:spacing w:before="0" w:after="0" w:line="202" w:lineRule="auto"/>
-        <w:ind w:left="0" w:right="0"/>
-        <w:jc w:val="both"/>
-      </w:pPr>
-      <w:r>
-        <w:rPr>
+        <w:pStyle w:val="Style3"/>
+        <w:keepNext w:val="0"/>
+        <w:keepLines w:val="0"/>
+        <w:widowControl w:val="0"/>
+        <w:shd w:val="clear" w:color="auto" w:fill="auto"/>
+        <w:bidi w:val="0"/>
+        <w:spacing w:line="202" w:lineRule="auto"/>
+        <w:ind w:left="0" w:firstLine="360"/>
+        <w:jc w:val="left"/>
+      </w:pPr>
+      <w:r>
+        <w:rPr>
+          <w:rFonts w:ascii="Times New Roman" w:eastAsia="Times New Roman" w:hAnsi="Times New Roman" w:cs="Times New Roman"/>
           <w:smallCaps/>
+          <w:color w:val="000000"/>
           <w:spacing w:val="0"/>
           <w:w w:val="100"/>
           <w:position w:val="0"/>
@@ -157,6 +177,8 @@
       </w:r>
       <w:r>
         <w:rPr>
+          <w:rFonts w:ascii="Times New Roman" w:eastAsia="Times New Roman" w:hAnsi="Times New Roman" w:cs="Times New Roman"/>
+          <w:color w:val="000000"/>
           <w:spacing w:val="0"/>
           <w:w w:val="100"/>
           <w:position w:val="0"/>
@@ -168,19 +190,21 @@
     </w:p>
     <w:p>
       <w:pPr>
-        <w:pStyle w:val="Style2"/>
-        <w:keepNext w:val="0"/>
-        <w:keepLines w:val="0"/>
-        <w:widowControl w:val="0"/>
-        <w:shd w:val="clear" w:color="auto" w:fill="auto"/>
-        <w:bidi w:val="0"/>
-        <w:spacing w:before="0" w:after="0" w:line="202" w:lineRule="auto"/>
-        <w:ind w:left="0" w:right="0"/>
-        <w:jc w:val="both"/>
-      </w:pPr>
-      <w:r>
-        <w:rPr>
+        <w:pStyle w:val="Style3"/>
+        <w:keepNext w:val="0"/>
+        <w:keepLines w:val="0"/>
+        <w:widowControl w:val="0"/>
+        <w:shd w:val="clear" w:color="auto" w:fill="auto"/>
+        <w:bidi w:val="0"/>
+        <w:spacing w:line="202" w:lineRule="auto"/>
+        <w:ind w:left="0" w:firstLine="360"/>
+        <w:jc w:val="left"/>
+      </w:pPr>
+      <w:r>
+        <w:rPr>
+          <w:rFonts w:ascii="Times New Roman" w:eastAsia="Times New Roman" w:hAnsi="Times New Roman" w:cs="Times New Roman"/>
           <w:smallCaps/>
+          <w:color w:val="000000"/>
           <w:spacing w:val="0"/>
           <w:w w:val="100"/>
           <w:position w:val="0"/>
@@ -191,6 +215,8 @@
       </w:r>
       <w:r>
         <w:rPr>
+          <w:rFonts w:ascii="Times New Roman" w:eastAsia="Times New Roman" w:hAnsi="Times New Roman" w:cs="Times New Roman"/>
+          <w:color w:val="000000"/>
           <w:spacing w:val="0"/>
           <w:w w:val="100"/>
           <w:position w:val="0"/>
@@ -202,18 +228,20 @@
     </w:p>
     <w:p>
       <w:pPr>
-        <w:pStyle w:val="Style2"/>
-        <w:keepNext w:val="0"/>
-        <w:keepLines w:val="0"/>
-        <w:widowControl w:val="0"/>
-        <w:shd w:val="clear" w:color="auto" w:fill="auto"/>
-        <w:bidi w:val="0"/>
-        <w:spacing w:before="0" w:after="0" w:line="202" w:lineRule="auto"/>
-        <w:ind w:left="0" w:right="0"/>
-        <w:jc w:val="both"/>
-      </w:pPr>
-      <w:r>
-        <w:rPr>
+        <w:pStyle w:val="Style3"/>
+        <w:keepNext w:val="0"/>
+        <w:keepLines w:val="0"/>
+        <w:widowControl w:val="0"/>
+        <w:shd w:val="clear" w:color="auto" w:fill="auto"/>
+        <w:bidi w:val="0"/>
+        <w:spacing w:line="202" w:lineRule="auto"/>
+        <w:ind w:left="0" w:firstLine="360"/>
+        <w:jc w:val="left"/>
+      </w:pPr>
+      <w:r>
+        <w:rPr>
+          <w:rFonts w:ascii="Times New Roman" w:eastAsia="Times New Roman" w:hAnsi="Times New Roman" w:cs="Times New Roman"/>
+          <w:color w:val="000000"/>
           <w:spacing w:val="0"/>
           <w:w w:val="100"/>
           <w:position w:val="0"/>
@@ -225,18 +253,20 @@
     </w:p>
     <w:p>
       <w:pPr>
-        <w:pStyle w:val="Style2"/>
-        <w:keepNext w:val="0"/>
-        <w:keepLines w:val="0"/>
-        <w:widowControl w:val="0"/>
-        <w:shd w:val="clear" w:color="auto" w:fill="auto"/>
-        <w:bidi w:val="0"/>
-        <w:spacing w:before="0" w:after="0" w:line="202" w:lineRule="auto"/>
-        <w:ind w:left="0" w:right="0"/>
-        <w:jc w:val="both"/>
-      </w:pPr>
-      <w:r>
-        <w:rPr>
+        <w:pStyle w:val="Style3"/>
+        <w:keepNext w:val="0"/>
+        <w:keepLines w:val="0"/>
+        <w:widowControl w:val="0"/>
+        <w:shd w:val="clear" w:color="auto" w:fill="auto"/>
+        <w:bidi w:val="0"/>
+        <w:spacing w:line="202" w:lineRule="auto"/>
+        <w:ind w:left="0" w:firstLine="360"/>
+        <w:jc w:val="left"/>
+      </w:pPr>
+      <w:r>
+        <w:rPr>
+          <w:rFonts w:ascii="Times New Roman" w:eastAsia="Times New Roman" w:hAnsi="Times New Roman" w:cs="Times New Roman"/>
+          <w:color w:val="000000"/>
           <w:spacing w:val="0"/>
           <w:w w:val="100"/>
           <w:position w:val="0"/>
@@ -247,7 +277,9 @@
       </w:r>
       <w:r>
         <w:rPr>
+          <w:rFonts w:ascii="Times New Roman" w:eastAsia="Times New Roman" w:hAnsi="Times New Roman" w:cs="Times New Roman"/>
           <w:smallCaps/>
+          <w:color w:val="000000"/>
           <w:spacing w:val="0"/>
           <w:w w:val="100"/>
           <w:position w:val="0"/>
@@ -258,6 +290,8 @@
       </w:r>
       <w:r>
         <w:rPr>
+          <w:rFonts w:ascii="Times New Roman" w:eastAsia="Times New Roman" w:hAnsi="Times New Roman" w:cs="Times New Roman"/>
+          <w:color w:val="000000"/>
           <w:spacing w:val="0"/>
           <w:w w:val="100"/>
           <w:position w:val="0"/>
@@ -268,8 +302,10 @@
       </w:r>
       <w:r>
         <w:rPr>
-          <w:i/>
-          <w:iCs/>
+          <w:rFonts w:ascii="Times New Roman" w:eastAsia="Times New Roman" w:hAnsi="Times New Roman" w:cs="Times New Roman"/>
+          <w:i/>
+          <w:iCs/>
+          <w:color w:val="000000"/>
           <w:spacing w:val="0"/>
           <w:w w:val="100"/>
           <w:position w:val="0"/>
@@ -280,6 +316,8 @@
       </w:r>
       <w:r>
         <w:rPr>
+          <w:rFonts w:ascii="Times New Roman" w:eastAsia="Times New Roman" w:hAnsi="Times New Roman" w:cs="Times New Roman"/>
+          <w:color w:val="000000"/>
           <w:spacing w:val="0"/>
           <w:w w:val="100"/>
           <w:position w:val="0"/>
@@ -290,6 +328,8 @@
       </w:r>
       <w:r>
         <w:rPr>
+          <w:rFonts w:ascii="Times New Roman" w:eastAsia="Times New Roman" w:hAnsi="Times New Roman" w:cs="Times New Roman"/>
+          <w:color w:val="000000"/>
           <w:spacing w:val="0"/>
           <w:w w:val="100"/>
           <w:position w:val="0"/>
@@ -301,18 +341,20 @@
     </w:p>
     <w:p>
       <w:pPr>
-        <w:pStyle w:val="Style2"/>
-        <w:keepNext w:val="0"/>
-        <w:keepLines w:val="0"/>
-        <w:widowControl w:val="0"/>
-        <w:shd w:val="clear" w:color="auto" w:fill="auto"/>
-        <w:bidi w:val="0"/>
-        <w:spacing w:before="0" w:after="0" w:line="202" w:lineRule="auto"/>
-        <w:ind w:left="0" w:right="0"/>
-        <w:jc w:val="both"/>
-      </w:pPr>
-      <w:r>
-        <w:rPr>
+        <w:pStyle w:val="Style3"/>
+        <w:keepNext w:val="0"/>
+        <w:keepLines w:val="0"/>
+        <w:widowControl w:val="0"/>
+        <w:shd w:val="clear" w:color="auto" w:fill="auto"/>
+        <w:bidi w:val="0"/>
+        <w:spacing w:line="202" w:lineRule="auto"/>
+        <w:ind w:left="0" w:firstLine="360"/>
+        <w:jc w:val="left"/>
+      </w:pPr>
+      <w:r>
+        <w:rPr>
+          <w:rFonts w:ascii="Times New Roman" w:eastAsia="Times New Roman" w:hAnsi="Times New Roman" w:cs="Times New Roman"/>
+          <w:color w:val="000000"/>
           <w:spacing w:val="0"/>
           <w:w w:val="100"/>
           <w:position w:val="0"/>
@@ -323,7 +365,9 @@
       </w:r>
       <w:r>
         <w:rPr>
+          <w:rFonts w:ascii="Times New Roman" w:eastAsia="Times New Roman" w:hAnsi="Times New Roman" w:cs="Times New Roman"/>
           <w:smallCaps/>
+          <w:color w:val="000000"/>
           <w:spacing w:val="0"/>
           <w:w w:val="100"/>
           <w:position w:val="0"/>
@@ -334,6 +378,8 @@
       </w:r>
       <w:r>
         <w:rPr>
+          <w:rFonts w:ascii="Times New Roman" w:eastAsia="Times New Roman" w:hAnsi="Times New Roman" w:cs="Times New Roman"/>
+          <w:color w:val="000000"/>
           <w:spacing w:val="0"/>
           <w:w w:val="100"/>
           <w:position w:val="0"/>
@@ -345,18 +391,20 @@
     </w:p>
     <w:p>
       <w:pPr>
-        <w:pStyle w:val="Style2"/>
-        <w:keepNext w:val="0"/>
-        <w:keepLines w:val="0"/>
-        <w:widowControl w:val="0"/>
-        <w:shd w:val="clear" w:color="auto" w:fill="auto"/>
-        <w:bidi w:val="0"/>
-        <w:spacing w:before="0" w:after="0" w:line="202" w:lineRule="auto"/>
-        <w:ind w:left="0" w:right="0"/>
-        <w:jc w:val="both"/>
-      </w:pPr>
-      <w:r>
-        <w:rPr>
+        <w:pStyle w:val="Style3"/>
+        <w:keepNext w:val="0"/>
+        <w:keepLines w:val="0"/>
+        <w:widowControl w:val="0"/>
+        <w:shd w:val="clear" w:color="auto" w:fill="auto"/>
+        <w:bidi w:val="0"/>
+        <w:spacing w:line="202" w:lineRule="auto"/>
+        <w:ind w:left="0" w:firstLine="360"/>
+        <w:jc w:val="left"/>
+      </w:pPr>
+      <w:r>
+        <w:rPr>
+          <w:rFonts w:ascii="Times New Roman" w:eastAsia="Times New Roman" w:hAnsi="Times New Roman" w:cs="Times New Roman"/>
+          <w:color w:val="000000"/>
           <w:spacing w:val="0"/>
           <w:w w:val="100"/>
           <w:position w:val="0"/>
@@ -368,18 +416,20 @@
     </w:p>
     <w:p>
       <w:pPr>
-        <w:pStyle w:val="Style2"/>
-        <w:keepNext w:val="0"/>
-        <w:keepLines w:val="0"/>
-        <w:widowControl w:val="0"/>
-        <w:shd w:val="clear" w:color="auto" w:fill="auto"/>
-        <w:bidi w:val="0"/>
-        <w:spacing w:before="0" w:after="0" w:line="202" w:lineRule="auto"/>
-        <w:ind w:left="0" w:right="0"/>
-        <w:jc w:val="both"/>
-      </w:pPr>
-      <w:r>
-        <w:rPr>
+        <w:pStyle w:val="Style3"/>
+        <w:keepNext w:val="0"/>
+        <w:keepLines w:val="0"/>
+        <w:widowControl w:val="0"/>
+        <w:shd w:val="clear" w:color="auto" w:fill="auto"/>
+        <w:bidi w:val="0"/>
+        <w:spacing w:line="202" w:lineRule="auto"/>
+        <w:ind w:left="0" w:firstLine="360"/>
+        <w:jc w:val="left"/>
+      </w:pPr>
+      <w:r>
+        <w:rPr>
+          <w:rFonts w:ascii="Times New Roman" w:eastAsia="Times New Roman" w:hAnsi="Times New Roman" w:cs="Times New Roman"/>
+          <w:color w:val="000000"/>
           <w:spacing w:val="0"/>
           <w:w w:val="100"/>
           <w:position w:val="0"/>
@@ -390,8 +440,10 @@
       </w:r>
       <w:r>
         <w:rPr>
-          <w:i/>
-          <w:iCs/>
+          <w:rFonts w:ascii="Times New Roman" w:eastAsia="Times New Roman" w:hAnsi="Times New Roman" w:cs="Times New Roman"/>
+          <w:i/>
+          <w:iCs/>
+          <w:color w:val="000000"/>
           <w:spacing w:val="0"/>
           <w:w w:val="100"/>
           <w:position w:val="0"/>
@@ -402,8 +454,10 @@
       </w:r>
       <w:r>
         <w:rPr>
-          <w:i/>
-          <w:iCs/>
+          <w:rFonts w:ascii="Times New Roman" w:eastAsia="Times New Roman" w:hAnsi="Times New Roman" w:cs="Times New Roman"/>
+          <w:i/>
+          <w:iCs/>
+          <w:color w:val="000000"/>
           <w:spacing w:val="0"/>
           <w:w w:val="100"/>
           <w:position w:val="0"/>
@@ -414,6 +468,8 @@
       </w:r>
       <w:r>
         <w:rPr>
+          <w:rFonts w:ascii="Times New Roman" w:eastAsia="Times New Roman" w:hAnsi="Times New Roman" w:cs="Times New Roman"/>
+          <w:color w:val="000000"/>
           <w:spacing w:val="0"/>
           <w:w w:val="100"/>
           <w:position w:val="0"/>
@@ -424,8 +480,10 @@
       </w:r>
       <w:r>
         <w:rPr>
-          <w:i/>
-          <w:iCs/>
+          <w:rFonts w:ascii="Times New Roman" w:eastAsia="Times New Roman" w:hAnsi="Times New Roman" w:cs="Times New Roman"/>
+          <w:i/>
+          <w:iCs/>
+          <w:color w:val="000000"/>
           <w:spacing w:val="0"/>
           <w:w w:val="100"/>
           <w:position w:val="0"/>
@@ -436,8 +494,10 @@
       </w:r>
       <w:r>
         <w:rPr>
-          <w:i/>
-          <w:iCs/>
+          <w:rFonts w:ascii="Times New Roman" w:eastAsia="Times New Roman" w:hAnsi="Times New Roman" w:cs="Times New Roman"/>
+          <w:i/>
+          <w:iCs/>
+          <w:color w:val="000000"/>
           <w:spacing w:val="0"/>
           <w:w w:val="100"/>
           <w:position w:val="0"/>
@@ -448,6 +508,8 @@
       </w:r>
       <w:r>
         <w:rPr>
+          <w:rFonts w:ascii="Times New Roman" w:eastAsia="Times New Roman" w:hAnsi="Times New Roman" w:cs="Times New Roman"/>
+          <w:color w:val="000000"/>
           <w:spacing w:val="0"/>
           <w:w w:val="100"/>
           <w:position w:val="0"/>
@@ -458,8 +520,10 @@
       </w:r>
       <w:r>
         <w:rPr>
-          <w:i/>
-          <w:iCs/>
+          <w:rFonts w:ascii="Times New Roman" w:eastAsia="Times New Roman" w:hAnsi="Times New Roman" w:cs="Times New Roman"/>
+          <w:i/>
+          <w:iCs/>
+          <w:color w:val="000000"/>
           <w:spacing w:val="0"/>
           <w:w w:val="100"/>
           <w:position w:val="0"/>
@@ -470,8 +534,10 @@
       </w:r>
       <w:r>
         <w:rPr>
-          <w:i/>
-          <w:iCs/>
+          <w:rFonts w:ascii="Times New Roman" w:eastAsia="Times New Roman" w:hAnsi="Times New Roman" w:cs="Times New Roman"/>
+          <w:i/>
+          <w:iCs/>
+          <w:color w:val="000000"/>
           <w:spacing w:val="0"/>
           <w:w w:val="100"/>
           <w:position w:val="0"/>
@@ -482,6 +548,8 @@
       </w:r>
       <w:r>
         <w:rPr>
+          <w:rFonts w:ascii="Times New Roman" w:eastAsia="Times New Roman" w:hAnsi="Times New Roman" w:cs="Times New Roman"/>
+          <w:color w:val="000000"/>
           <w:spacing w:val="0"/>
           <w:w w:val="100"/>
           <w:position w:val="0"/>
@@ -492,6 +560,8 @@
       </w:r>
       <w:r>
         <w:rPr>
+          <w:rFonts w:ascii="Times New Roman" w:eastAsia="Times New Roman" w:hAnsi="Times New Roman" w:cs="Times New Roman"/>
+          <w:color w:val="000000"/>
           <w:spacing w:val="0"/>
           <w:w w:val="100"/>
           <w:position w:val="0"/>
@@ -502,8 +572,10 @@
       </w:r>
       <w:r>
         <w:rPr>
-          <w:i/>
-          <w:iCs/>
+          <w:rFonts w:ascii="Times New Roman" w:eastAsia="Times New Roman" w:hAnsi="Times New Roman" w:cs="Times New Roman"/>
+          <w:i/>
+          <w:iCs/>
+          <w:color w:val="000000"/>
           <w:spacing w:val="0"/>
           <w:w w:val="100"/>
           <w:position w:val="0"/>
@@ -514,6 +586,8 @@
       </w:r>
       <w:r>
         <w:rPr>
+          <w:rFonts w:ascii="Times New Roman" w:eastAsia="Times New Roman" w:hAnsi="Times New Roman" w:cs="Times New Roman"/>
+          <w:color w:val="000000"/>
           <w:spacing w:val="0"/>
           <w:w w:val="100"/>
           <w:position w:val="0"/>
@@ -527,18 +601,20 @@
     </w:p>
     <w:p>
       <w:pPr>
-        <w:pStyle w:val="Style2"/>
-        <w:keepNext w:val="0"/>
-        <w:keepLines w:val="0"/>
-        <w:widowControl w:val="0"/>
-        <w:shd w:val="clear" w:color="auto" w:fill="auto"/>
-        <w:bidi w:val="0"/>
-        <w:spacing w:before="0" w:after="0" w:line="199" w:lineRule="auto"/>
-        <w:ind w:left="0" w:right="0" w:firstLine="240"/>
-        <w:jc w:val="both"/>
-      </w:pPr>
-      <w:r>
-        <w:rPr>
+        <w:pStyle w:val="Style3"/>
+        <w:keepNext w:val="0"/>
+        <w:keepLines w:val="0"/>
+        <w:widowControl w:val="0"/>
+        <w:shd w:val="clear" w:color="auto" w:fill="auto"/>
+        <w:bidi w:val="0"/>
+        <w:spacing w:line="199" w:lineRule="auto"/>
+        <w:ind w:left="0" w:firstLine="360"/>
+        <w:jc w:val="left"/>
+      </w:pPr>
+      <w:r>
+        <w:rPr>
+          <w:rFonts w:ascii="Times New Roman" w:eastAsia="Times New Roman" w:hAnsi="Times New Roman" w:cs="Times New Roman"/>
+          <w:color w:val="000000"/>
           <w:spacing w:val="0"/>
           <w:w w:val="100"/>
           <w:position w:val="0"/>
@@ -549,8 +625,10 @@
       </w:r>
       <w:r>
         <w:rPr>
-          <w:i/>
-          <w:iCs/>
+          <w:rFonts w:ascii="Times New Roman" w:eastAsia="Times New Roman" w:hAnsi="Times New Roman" w:cs="Times New Roman"/>
+          <w:i/>
+          <w:iCs/>
+          <w:color w:val="000000"/>
           <w:spacing w:val="0"/>
           <w:w w:val="100"/>
           <w:position w:val="0"/>
@@ -561,6 +639,8 @@
       </w:r>
       <w:r>
         <w:rPr>
+          <w:rFonts w:ascii="Times New Roman" w:eastAsia="Times New Roman" w:hAnsi="Times New Roman" w:cs="Times New Roman"/>
+          <w:color w:val="000000"/>
           <w:spacing w:val="0"/>
           <w:w w:val="100"/>
           <w:position w:val="0"/>
@@ -571,6 +651,8 @@
       </w:r>
       <w:r>
         <w:rPr>
+          <w:rFonts w:ascii="Times New Roman" w:eastAsia="Times New Roman" w:hAnsi="Times New Roman" w:cs="Times New Roman"/>
+          <w:color w:val="000000"/>
           <w:spacing w:val="0"/>
           <w:w w:val="100"/>
           <w:position w:val="0"/>
@@ -581,8 +663,10 @@
       </w:r>
       <w:r>
         <w:rPr>
-          <w:i/>
-          <w:iCs/>
+          <w:rFonts w:ascii="Times New Roman" w:eastAsia="Times New Roman" w:hAnsi="Times New Roman" w:cs="Times New Roman"/>
+          <w:i/>
+          <w:iCs/>
+          <w:color w:val="000000"/>
           <w:spacing w:val="0"/>
           <w:w w:val="100"/>
           <w:position w:val="0"/>
@@ -593,8 +677,10 @@
       </w:r>
       <w:r>
         <w:rPr>
-          <w:i/>
-          <w:iCs/>
+          <w:rFonts w:ascii="Times New Roman" w:eastAsia="Times New Roman" w:hAnsi="Times New Roman" w:cs="Times New Roman"/>
+          <w:i/>
+          <w:iCs/>
+          <w:color w:val="000000"/>
           <w:spacing w:val="0"/>
           <w:w w:val="100"/>
           <w:position w:val="0"/>
@@ -605,6 +691,8 @@
       </w:r>
       <w:r>
         <w:rPr>
+          <w:rFonts w:ascii="Times New Roman" w:eastAsia="Times New Roman" w:hAnsi="Times New Roman" w:cs="Times New Roman"/>
+          <w:color w:val="000000"/>
           <w:spacing w:val="0"/>
           <w:w w:val="100"/>
           <w:position w:val="0"/>
@@ -618,18 +706,20 @@
     </w:p>
     <w:p>
       <w:pPr>
-        <w:pStyle w:val="Style2"/>
-        <w:keepNext w:val="0"/>
-        <w:keepLines w:val="0"/>
-        <w:widowControl w:val="0"/>
-        <w:shd w:val="clear" w:color="auto" w:fill="auto"/>
-        <w:bidi w:val="0"/>
-        <w:spacing w:before="0" w:after="0" w:line="199" w:lineRule="auto"/>
-        <w:ind w:left="0" w:right="0" w:firstLine="240"/>
-        <w:jc w:val="both"/>
-      </w:pPr>
-      <w:r>
-        <w:rPr>
+        <w:pStyle w:val="Style3"/>
+        <w:keepNext w:val="0"/>
+        <w:keepLines w:val="0"/>
+        <w:widowControl w:val="0"/>
+        <w:shd w:val="clear" w:color="auto" w:fill="auto"/>
+        <w:bidi w:val="0"/>
+        <w:spacing w:line="199" w:lineRule="auto"/>
+        <w:ind w:left="0" w:firstLine="360"/>
+        <w:jc w:val="left"/>
+      </w:pPr>
+      <w:r>
+        <w:rPr>
+          <w:rFonts w:ascii="Times New Roman" w:eastAsia="Times New Roman" w:hAnsi="Times New Roman" w:cs="Times New Roman"/>
+          <w:color w:val="000000"/>
           <w:spacing w:val="0"/>
           <w:w w:val="100"/>
           <w:position w:val="0"/>
@@ -640,7 +730,9 @@
       </w:r>
       <w:r>
         <w:rPr>
+          <w:rFonts w:ascii="Times New Roman" w:eastAsia="Times New Roman" w:hAnsi="Times New Roman" w:cs="Times New Roman"/>
           <w:smallCaps/>
+          <w:color w:val="000000"/>
           <w:spacing w:val="0"/>
           <w:w w:val="100"/>
           <w:position w:val="0"/>
@@ -651,6 +743,8 @@
       </w:r>
       <w:r>
         <w:rPr>
+          <w:rFonts w:ascii="Times New Roman" w:eastAsia="Times New Roman" w:hAnsi="Times New Roman" w:cs="Times New Roman"/>
+          <w:color w:val="000000"/>
           <w:spacing w:val="0"/>
           <w:w w:val="100"/>
           <w:position w:val="0"/>
@@ -663,7 +757,9 @@
       </w:r>
       <w:r>
         <w:rPr>
+          <w:rFonts w:ascii="Times New Roman" w:eastAsia="Times New Roman" w:hAnsi="Times New Roman" w:cs="Times New Roman"/>
           <w:smallCaps/>
+          <w:color w:val="000000"/>
           <w:spacing w:val="0"/>
           <w:w w:val="100"/>
           <w:position w:val="0"/>
@@ -675,18 +771,20 @@
     </w:p>
     <w:p>
       <w:pPr>
-        <w:pStyle w:val="Style2"/>
-        <w:keepNext w:val="0"/>
-        <w:keepLines w:val="0"/>
-        <w:widowControl w:val="0"/>
-        <w:shd w:val="clear" w:color="auto" w:fill="auto"/>
-        <w:bidi w:val="0"/>
-        <w:spacing w:before="0" w:after="0" w:line="199" w:lineRule="auto"/>
-        <w:ind w:left="0" w:right="0" w:firstLine="240"/>
-        <w:jc w:val="both"/>
-      </w:pPr>
-      <w:r>
-        <w:rPr>
+        <w:pStyle w:val="Style3"/>
+        <w:keepNext w:val="0"/>
+        <w:keepLines w:val="0"/>
+        <w:widowControl w:val="0"/>
+        <w:shd w:val="clear" w:color="auto" w:fill="auto"/>
+        <w:bidi w:val="0"/>
+        <w:spacing w:line="199" w:lineRule="auto"/>
+        <w:ind w:left="0" w:firstLine="360"/>
+        <w:jc w:val="left"/>
+      </w:pPr>
+      <w:r>
+        <w:rPr>
+          <w:rFonts w:ascii="Times New Roman" w:eastAsia="Times New Roman" w:hAnsi="Times New Roman" w:cs="Times New Roman"/>
+          <w:color w:val="000000"/>
           <w:spacing w:val="0"/>
           <w:w w:val="100"/>
           <w:position w:val="0"/>
@@ -697,8 +795,10 @@
       </w:r>
       <w:r>
         <w:rPr>
-          <w:i/>
-          <w:iCs/>
+          <w:rFonts w:ascii="Times New Roman" w:eastAsia="Times New Roman" w:hAnsi="Times New Roman" w:cs="Times New Roman"/>
+          <w:i/>
+          <w:iCs/>
+          <w:color w:val="000000"/>
           <w:spacing w:val="0"/>
           <w:w w:val="100"/>
           <w:position w:val="0"/>
@@ -711,6 +811,8 @@
       </w:r>
       <w:r>
         <w:rPr>
+          <w:rFonts w:ascii="Times New Roman" w:eastAsia="Times New Roman" w:hAnsi="Times New Roman" w:cs="Times New Roman"/>
+          <w:color w:val="000000"/>
           <w:spacing w:val="0"/>
           <w:w w:val="100"/>
           <w:position w:val="0"/>
@@ -723,8 +825,10 @@
       </w:r>
       <w:r>
         <w:rPr>
-          <w:i/>
-          <w:iCs/>
+          <w:rFonts w:ascii="Times New Roman" w:eastAsia="Times New Roman" w:hAnsi="Times New Roman" w:cs="Times New Roman"/>
+          <w:i/>
+          <w:iCs/>
+          <w:color w:val="000000"/>
           <w:spacing w:val="0"/>
           <w:w w:val="100"/>
           <w:position w:val="0"/>
@@ -735,6 +839,8 @@
       </w:r>
       <w:r>
         <w:rPr>
+          <w:rFonts w:ascii="Times New Roman" w:eastAsia="Times New Roman" w:hAnsi="Times New Roman" w:cs="Times New Roman"/>
+          <w:color w:val="000000"/>
           <w:spacing w:val="0"/>
           <w:w w:val="100"/>
           <w:position w:val="0"/>
@@ -745,8 +851,10 @@
       </w:r>
       <w:r>
         <w:rPr>
-          <w:i/>
-          <w:iCs/>
+          <w:rFonts w:ascii="Times New Roman" w:eastAsia="Times New Roman" w:hAnsi="Times New Roman" w:cs="Times New Roman"/>
+          <w:i/>
+          <w:iCs/>
+          <w:color w:val="000000"/>
           <w:spacing w:val="0"/>
           <w:w w:val="100"/>
           <w:position w:val="0"/>
@@ -757,6 +865,8 @@
       </w:r>
       <w:r>
         <w:rPr>
+          <w:rFonts w:ascii="Times New Roman" w:eastAsia="Times New Roman" w:hAnsi="Times New Roman" w:cs="Times New Roman"/>
+          <w:color w:val="000000"/>
           <w:spacing w:val="0"/>
           <w:w w:val="100"/>
           <w:position w:val="0"/>
@@ -767,8 +877,10 @@
       </w:r>
       <w:r>
         <w:rPr>
-          <w:i/>
-          <w:iCs/>
+          <w:rFonts w:ascii="Times New Roman" w:eastAsia="Times New Roman" w:hAnsi="Times New Roman" w:cs="Times New Roman"/>
+          <w:i/>
+          <w:iCs/>
+          <w:color w:val="000000"/>
           <w:spacing w:val="0"/>
           <w:w w:val="100"/>
           <w:position w:val="0"/>
@@ -779,6 +891,8 @@
       </w:r>
       <w:r>
         <w:rPr>
+          <w:rFonts w:ascii="Times New Roman" w:eastAsia="Times New Roman" w:hAnsi="Times New Roman" w:cs="Times New Roman"/>
+          <w:color w:val="000000"/>
           <w:spacing w:val="0"/>
           <w:w w:val="100"/>
           <w:position w:val="0"/>
@@ -790,19 +904,21 @@
     </w:p>
     <w:p>
       <w:pPr>
-        <w:pStyle w:val="Style2"/>
-        <w:keepNext w:val="0"/>
-        <w:keepLines w:val="0"/>
-        <w:widowControl w:val="0"/>
-        <w:shd w:val="clear" w:color="auto" w:fill="auto"/>
-        <w:bidi w:val="0"/>
-        <w:spacing w:before="0" w:after="0" w:line="199" w:lineRule="auto"/>
-        <w:ind w:left="0" w:right="0" w:firstLine="240"/>
-        <w:jc w:val="both"/>
-      </w:pPr>
-      <w:r>
-        <w:rPr>
+        <w:pStyle w:val="Style3"/>
+        <w:keepNext w:val="0"/>
+        <w:keepLines w:val="0"/>
+        <w:widowControl w:val="0"/>
+        <w:shd w:val="clear" w:color="auto" w:fill="auto"/>
+        <w:bidi w:val="0"/>
+        <w:spacing w:line="199" w:lineRule="auto"/>
+        <w:ind w:left="0" w:firstLine="360"/>
+        <w:jc w:val="left"/>
+      </w:pPr>
+      <w:r>
+        <w:rPr>
+          <w:rFonts w:ascii="Times New Roman" w:eastAsia="Times New Roman" w:hAnsi="Times New Roman" w:cs="Times New Roman"/>
           <w:smallCaps/>
+          <w:color w:val="000000"/>
           <w:spacing w:val="0"/>
           <w:w w:val="100"/>
           <w:position w:val="0"/>
@@ -813,6 +929,8 @@
       </w:r>
       <w:r>
         <w:rPr>
+          <w:rFonts w:ascii="Times New Roman" w:eastAsia="Times New Roman" w:hAnsi="Times New Roman" w:cs="Times New Roman"/>
+          <w:color w:val="000000"/>
           <w:spacing w:val="0"/>
           <w:w w:val="100"/>
           <w:position w:val="0"/>
@@ -828,20 +946,22 @@
     </w:p>
     <w:p>
       <w:pPr>
-        <w:pStyle w:val="Style2"/>
-        <w:keepNext w:val="0"/>
-        <w:keepLines w:val="0"/>
-        <w:widowControl w:val="0"/>
-        <w:shd w:val="clear" w:color="auto" w:fill="auto"/>
-        <w:bidi w:val="0"/>
-        <w:spacing w:before="0" w:after="0" w:line="199" w:lineRule="auto"/>
-        <w:ind w:left="0" w:right="0" w:firstLine="240"/>
-        <w:jc w:val="both"/>
-      </w:pPr>
-      <w:r>
-        <w:rPr>
-          <w:i/>
-          <w:iCs/>
+        <w:pStyle w:val="Style3"/>
+        <w:keepNext w:val="0"/>
+        <w:keepLines w:val="0"/>
+        <w:widowControl w:val="0"/>
+        <w:shd w:val="clear" w:color="auto" w:fill="auto"/>
+        <w:bidi w:val="0"/>
+        <w:spacing w:line="199" w:lineRule="auto"/>
+        <w:ind w:left="0" w:firstLine="360"/>
+        <w:jc w:val="left"/>
+      </w:pPr>
+      <w:r>
+        <w:rPr>
+          <w:rFonts w:ascii="Times New Roman" w:eastAsia="Times New Roman" w:hAnsi="Times New Roman" w:cs="Times New Roman"/>
+          <w:i/>
+          <w:iCs/>
+          <w:color w:val="000000"/>
           <w:spacing w:val="0"/>
           <w:w w:val="100"/>
           <w:position w:val="0"/>
@@ -852,6 +972,8 @@
       </w:r>
       <w:r>
         <w:rPr>
+          <w:rFonts w:ascii="Times New Roman" w:eastAsia="Times New Roman" w:hAnsi="Times New Roman" w:cs="Times New Roman"/>
+          <w:color w:val="000000"/>
           <w:spacing w:val="0"/>
           <w:w w:val="100"/>
           <w:position w:val="0"/>
@@ -863,21 +985,23 @@
     </w:p>
     <w:p>
       <w:pPr>
-        <w:pStyle w:val="Style2"/>
-        <w:keepNext w:val="0"/>
-        <w:keepLines w:val="0"/>
-        <w:widowControl w:val="0"/>
-        <w:shd w:val="clear" w:color="auto" w:fill="auto"/>
-        <w:bidi w:val="0"/>
-        <w:spacing w:before="0" w:after="0" w:line="199" w:lineRule="auto"/>
-        <w:ind w:left="0" w:right="0" w:firstLine="240"/>
-        <w:jc w:val="both"/>
-      </w:pPr>
-      <w:r>
-        <w:rPr>
+        <w:pStyle w:val="Style3"/>
+        <w:keepNext w:val="0"/>
+        <w:keepLines w:val="0"/>
+        <w:widowControl w:val="0"/>
+        <w:shd w:val="clear" w:color="auto" w:fill="auto"/>
+        <w:bidi w:val="0"/>
+        <w:spacing w:line="199" w:lineRule="auto"/>
+        <w:ind w:left="0" w:firstLine="360"/>
+        <w:jc w:val="left"/>
+      </w:pPr>
+      <w:r>
+        <w:rPr>
+          <w:rFonts w:ascii="Times New Roman" w:eastAsia="Times New Roman" w:hAnsi="Times New Roman" w:cs="Times New Roman"/>
           <w:i/>
           <w:iCs/>
           <w:smallCaps/>
+          <w:color w:val="000000"/>
           <w:spacing w:val="0"/>
           <w:w w:val="100"/>
           <w:position w:val="0"/>
@@ -888,8 +1012,10 @@
       </w:r>
       <w:r>
         <w:rPr>
-          <w:i/>
-          <w:iCs/>
+          <w:rFonts w:ascii="Times New Roman" w:eastAsia="Times New Roman" w:hAnsi="Times New Roman" w:cs="Times New Roman"/>
+          <w:i/>
+          <w:iCs/>
+          <w:color w:val="000000"/>
           <w:spacing w:val="0"/>
           <w:w w:val="100"/>
           <w:position w:val="0"/>
@@ -900,6 +1026,8 @@
       </w:r>
       <w:r>
         <w:rPr>
+          <w:rFonts w:ascii="Times New Roman" w:eastAsia="Times New Roman" w:hAnsi="Times New Roman" w:cs="Times New Roman"/>
+          <w:color w:val="000000"/>
           <w:spacing w:val="0"/>
           <w:w w:val="100"/>
           <w:position w:val="0"/>
@@ -911,21 +1039,23 @@
     </w:p>
     <w:p>
       <w:pPr>
-        <w:pStyle w:val="Style2"/>
-        <w:keepNext w:val="0"/>
-        <w:keepLines w:val="0"/>
-        <w:widowControl w:val="0"/>
-        <w:shd w:val="clear" w:color="auto" w:fill="auto"/>
-        <w:bidi w:val="0"/>
-        <w:spacing w:before="0" w:after="0" w:line="199" w:lineRule="auto"/>
-        <w:ind w:left="0" w:right="0" w:firstLine="240"/>
-        <w:jc w:val="both"/>
-      </w:pPr>
-      <w:r>
-        <w:rPr>
+        <w:pStyle w:val="Style3"/>
+        <w:keepNext w:val="0"/>
+        <w:keepLines w:val="0"/>
+        <w:widowControl w:val="0"/>
+        <w:shd w:val="clear" w:color="auto" w:fill="auto"/>
+        <w:bidi w:val="0"/>
+        <w:spacing w:line="199" w:lineRule="auto"/>
+        <w:ind w:left="0" w:firstLine="360"/>
+        <w:jc w:val="left"/>
+      </w:pPr>
+      <w:r>
+        <w:rPr>
+          <w:rFonts w:ascii="Times New Roman" w:eastAsia="Times New Roman" w:hAnsi="Times New Roman" w:cs="Times New Roman"/>
           <w:i/>
           <w:iCs/>
           <w:smallCaps/>
+          <w:color w:val="000000"/>
           <w:spacing w:val="0"/>
           <w:w w:val="100"/>
           <w:position w:val="0"/>
@@ -936,8 +1066,10 @@
       </w:r>
       <w:r>
         <w:rPr>
-          <w:i/>
-          <w:iCs/>
+          <w:rFonts w:ascii="Times New Roman" w:eastAsia="Times New Roman" w:hAnsi="Times New Roman" w:cs="Times New Roman"/>
+          <w:i/>
+          <w:iCs/>
+          <w:color w:val="000000"/>
           <w:spacing w:val="0"/>
           <w:w w:val="100"/>
           <w:position w:val="0"/>
@@ -948,6 +1080,8 @@
       </w:r>
       <w:r>
         <w:rPr>
+          <w:rFonts w:ascii="Times New Roman" w:eastAsia="Times New Roman" w:hAnsi="Times New Roman" w:cs="Times New Roman"/>
+          <w:color w:val="000000"/>
           <w:spacing w:val="0"/>
           <w:w w:val="100"/>
           <w:position w:val="0"/>
@@ -961,21 +1095,23 @@
     </w:p>
     <w:p>
       <w:pPr>
-        <w:pStyle w:val="Style2"/>
-        <w:keepNext w:val="0"/>
-        <w:keepLines w:val="0"/>
-        <w:widowControl w:val="0"/>
-        <w:shd w:val="clear" w:color="auto" w:fill="auto"/>
-        <w:bidi w:val="0"/>
-        <w:spacing w:before="0" w:after="0" w:line="199" w:lineRule="auto"/>
-        <w:ind w:left="0" w:right="0" w:firstLine="240"/>
-        <w:jc w:val="both"/>
-      </w:pPr>
-      <w:r>
-        <w:rPr>
+        <w:pStyle w:val="Style3"/>
+        <w:keepNext w:val="0"/>
+        <w:keepLines w:val="0"/>
+        <w:widowControl w:val="0"/>
+        <w:shd w:val="clear" w:color="auto" w:fill="auto"/>
+        <w:bidi w:val="0"/>
+        <w:spacing w:line="199" w:lineRule="auto"/>
+        <w:ind w:left="0" w:firstLine="360"/>
+        <w:jc w:val="left"/>
+      </w:pPr>
+      <w:r>
+        <w:rPr>
+          <w:rFonts w:ascii="Times New Roman" w:eastAsia="Times New Roman" w:hAnsi="Times New Roman" w:cs="Times New Roman"/>
           <w:i/>
           <w:iCs/>
           <w:smallCaps/>
+          <w:color w:val="000000"/>
           <w:spacing w:val="0"/>
           <w:w w:val="100"/>
           <w:position w:val="0"/>
@@ -986,8 +1122,10 @@
       </w:r>
       <w:r>
         <w:rPr>
-          <w:i/>
-          <w:iCs/>
+          <w:rFonts w:ascii="Times New Roman" w:eastAsia="Times New Roman" w:hAnsi="Times New Roman" w:cs="Times New Roman"/>
+          <w:i/>
+          <w:iCs/>
+          <w:color w:val="000000"/>
           <w:spacing w:val="0"/>
           <w:w w:val="100"/>
           <w:position w:val="0"/>
@@ -998,6 +1136,8 @@
       </w:r>
       <w:r>
         <w:rPr>
+          <w:rFonts w:ascii="Times New Roman" w:eastAsia="Times New Roman" w:hAnsi="Times New Roman" w:cs="Times New Roman"/>
+          <w:color w:val="000000"/>
           <w:spacing w:val="0"/>
           <w:w w:val="100"/>
           <w:position w:val="0"/>
@@ -1011,18 +1151,20 @@
     </w:p>
     <w:p>
       <w:pPr>
-        <w:pStyle w:val="Style2"/>
-        <w:keepNext w:val="0"/>
-        <w:keepLines w:val="0"/>
-        <w:widowControl w:val="0"/>
-        <w:shd w:val="clear" w:color="auto" w:fill="auto"/>
-        <w:bidi w:val="0"/>
-        <w:spacing w:before="0" w:after="0" w:line="199" w:lineRule="auto"/>
-        <w:ind w:left="0" w:right="0" w:firstLine="240"/>
-        <w:jc w:val="both"/>
-      </w:pPr>
-      <w:r>
-        <w:rPr>
+        <w:pStyle w:val="Style3"/>
+        <w:keepNext w:val="0"/>
+        <w:keepLines w:val="0"/>
+        <w:widowControl w:val="0"/>
+        <w:shd w:val="clear" w:color="auto" w:fill="auto"/>
+        <w:bidi w:val="0"/>
+        <w:spacing w:line="199" w:lineRule="auto"/>
+        <w:ind w:left="0" w:firstLine="360"/>
+        <w:jc w:val="left"/>
+      </w:pPr>
+      <w:r>
+        <w:rPr>
+          <w:rFonts w:ascii="Times New Roman" w:eastAsia="Times New Roman" w:hAnsi="Times New Roman" w:cs="Times New Roman"/>
+          <w:color w:val="000000"/>
           <w:spacing w:val="0"/>
           <w:w w:val="100"/>
           <w:position w:val="0"/>
@@ -1033,7 +1175,9 @@
       </w:r>
       <w:r>
         <w:rPr>
+          <w:rFonts w:ascii="Times New Roman" w:eastAsia="Times New Roman" w:hAnsi="Times New Roman" w:cs="Times New Roman"/>
           <w:smallCaps/>
+          <w:color w:val="000000"/>
           <w:spacing w:val="0"/>
           <w:w w:val="100"/>
           <w:position w:val="0"/>
@@ -1044,6 +1188,8 @@
       </w:r>
       <w:r>
         <w:rPr>
+          <w:rFonts w:ascii="Times New Roman" w:eastAsia="Times New Roman" w:hAnsi="Times New Roman" w:cs="Times New Roman"/>
+          <w:color w:val="000000"/>
           <w:spacing w:val="0"/>
           <w:w w:val="100"/>
           <w:position w:val="0"/>
@@ -1063,18 +1209,20 @@
     </w:p>
     <w:p>
       <w:pPr>
-        <w:pStyle w:val="Style2"/>
-        <w:keepNext w:val="0"/>
-        <w:keepLines w:val="0"/>
-        <w:widowControl w:val="0"/>
-        <w:shd w:val="clear" w:color="auto" w:fill="auto"/>
-        <w:bidi w:val="0"/>
-        <w:spacing w:before="0" w:after="0" w:line="199" w:lineRule="auto"/>
-        <w:ind w:left="0" w:right="0" w:firstLine="240"/>
-        <w:jc w:val="both"/>
-      </w:pPr>
-      <w:r>
-        <w:rPr>
+        <w:pStyle w:val="Style3"/>
+        <w:keepNext w:val="0"/>
+        <w:keepLines w:val="0"/>
+        <w:widowControl w:val="0"/>
+        <w:shd w:val="clear" w:color="auto" w:fill="auto"/>
+        <w:bidi w:val="0"/>
+        <w:spacing w:line="199" w:lineRule="auto"/>
+        <w:ind w:left="0" w:firstLine="360"/>
+        <w:jc w:val="left"/>
+      </w:pPr>
+      <w:r>
+        <w:rPr>
+          <w:rFonts w:ascii="Times New Roman" w:eastAsia="Times New Roman" w:hAnsi="Times New Roman" w:cs="Times New Roman"/>
+          <w:color w:val="000000"/>
           <w:spacing w:val="0"/>
           <w:w w:val="100"/>
           <w:position w:val="0"/>
@@ -1098,15 +1246,15 @@
     </w:p>
     <w:p>
       <w:pPr>
-        <w:pStyle w:val="Style2"/>
-        <w:keepNext w:val="0"/>
-        <w:keepLines w:val="0"/>
-        <w:widowControl w:val="0"/>
-        <w:shd w:val="clear" w:color="auto" w:fill="auto"/>
-        <w:bidi w:val="0"/>
-        <w:spacing w:before="0" w:after="0" w:line="199" w:lineRule="auto"/>
-        <w:ind w:left="0" w:right="0" w:firstLine="240"/>
-        <w:jc w:val="both"/>
+        <w:pStyle w:val="Style3"/>
+        <w:keepNext w:val="0"/>
+        <w:keepLines w:val="0"/>
+        <w:widowControl w:val="0"/>
+        <w:shd w:val="clear" w:color="auto" w:fill="auto"/>
+        <w:bidi w:val="0"/>
+        <w:spacing w:line="199" w:lineRule="auto"/>
+        <w:ind w:left="0" w:firstLine="360"/>
+        <w:jc w:val="left"/>
         <w:sectPr>
           <w:footnotePr>
             <w:pos w:val="pageBottom"/>
@@ -1114,69 +1262,42 @@
             <w:numRestart w:val="continuous"/>
           </w:footnotePr>
           <w:pgSz w:w="12240" w:h="15840"/>
-          <w:pgMar w:top="1639" w:left="1824" w:right="1897" w:bottom="1261" w:header="1211" w:footer="833" w:gutter="0"/>
-          <w:pgNumType w:start="46"/>
-          <w:cols w:num="2" w:space="100"/>
-          <w:noEndnote/>
-          <w:rtlGutter w:val="0"/>
-          <w:docGrid w:linePitch="360"/>
-        </w:sectPr>
-      </w:pPr>
-      <w:r>
-        <w:rPr>
-          <w:spacing w:val="0"/>
-          <w:w w:val="100"/>
-          <w:position w:val="0"/>
-          <w:shd w:val="clear" w:color="auto" w:fill="auto"/>
-          <w:lang w:val="en-US" w:eastAsia="en-US" w:bidi="en-US"/>
-        </w:rPr>
-        <w:t>In 1759, Sterne produced tbe first two volumes of Tris-</w:t>
-      </w:r>
-    </w:p>
-    <w:p>
-      <w:pPr>
-        <w:widowControl w:val="0"/>
-        <w:spacing w:line="158" w:lineRule="exact"/>
-        <w:rPr>
-          <w:sz w:val="13"/>
-          <w:szCs w:val="13"/>
-        </w:rPr>
-      </w:pPr>
-    </w:p>
-    <w:p>
-      <w:pPr>
-        <w:widowControl w:val="0"/>
-        <w:spacing w:line="1" w:lineRule="exact"/>
-        <w:sectPr>
-          <w:footnotePr>
-            <w:pos w:val="pageBottom"/>
-            <w:numFmt w:val="decimal"/>
-            <w:numRestart w:val="continuous"/>
-          </w:footnotePr>
-          <w:type w:val="continuous"/>
-          <w:pgSz w:w="12240" w:h="15840"/>
-          <w:pgMar w:top="1757" w:left="0" w:right="0" w:bottom="1552" w:header="0" w:footer="3" w:gutter="0"/>
+          <w:pgMar w:top="1639" w:left="1824" w:right="1616" w:bottom="1261" w:header="0" w:footer="3" w:gutter="0"/>
           <w:cols w:space="720"/>
           <w:noEndnote/>
           <w:rtlGutter w:val="0"/>
           <w:docGrid w:linePitch="360"/>
         </w:sectPr>
       </w:pPr>
-    </w:p>
-    <w:p>
-      <w:pPr>
-        <w:pStyle w:val="Style8"/>
-        <w:keepNext w:val="0"/>
-        <w:keepLines w:val="0"/>
-        <w:widowControl w:val="0"/>
-        <w:shd w:val="clear" w:color="auto" w:fill="auto"/>
-        <w:bidi w:val="0"/>
-        <w:spacing w:before="0" w:after="0" w:line="192" w:lineRule="auto"/>
-        <w:ind w:left="0" w:right="0" w:firstLine="200"/>
-        <w:jc w:val="left"/>
-      </w:pPr>
-      <w:r>
-        <w:rPr>
+      <w:r>
+        <w:rPr>
+          <w:rFonts w:ascii="Times New Roman" w:eastAsia="Times New Roman" w:hAnsi="Times New Roman" w:cs="Times New Roman"/>
+          <w:color w:val="000000"/>
+          <w:spacing w:val="0"/>
+          <w:w w:val="100"/>
+          <w:position w:val="0"/>
+          <w:shd w:val="clear" w:color="auto" w:fill="auto"/>
+          <w:lang w:val="en-US" w:eastAsia="en-US" w:bidi="en-US"/>
+        </w:rPr>
+        <w:t>In 1759, Sterne produced tbe first two volumes of Tris-</w:t>
+      </w:r>
+    </w:p>
+    <w:p>
+      <w:pPr>
+        <w:pStyle w:val="Style9"/>
+        <w:keepNext w:val="0"/>
+        <w:keepLines w:val="0"/>
+        <w:widowControl w:val="0"/>
+        <w:shd w:val="clear" w:color="auto" w:fill="auto"/>
+        <w:bidi w:val="0"/>
+        <w:spacing w:line="192" w:lineRule="auto"/>
+        <w:ind w:left="0" w:firstLine="360"/>
+        <w:jc w:val="left"/>
+      </w:pPr>
+      <w:r>
+        <w:rPr>
+          <w:rFonts w:ascii="Times New Roman" w:eastAsia="Times New Roman" w:hAnsi="Times New Roman" w:cs="Times New Roman"/>
+          <w:color w:val="000000"/>
           <w:spacing w:val="0"/>
           <w:w w:val="100"/>
           <w:position w:val="0"/>
@@ -1188,6 +1309,8 @@
       </w:r>
       <w:r>
         <w:rPr>
+          <w:rFonts w:ascii="Times New Roman" w:eastAsia="Times New Roman" w:hAnsi="Times New Roman" w:cs="Times New Roman"/>
+          <w:color w:val="000000"/>
           <w:spacing w:val="0"/>
           <w:w w:val="100"/>
           <w:position w:val="0"/>
@@ -1198,6 +1321,8 @@
       </w:r>
       <w:r>
         <w:rPr>
+          <w:rFonts w:ascii="Times New Roman" w:eastAsia="Times New Roman" w:hAnsi="Times New Roman" w:cs="Times New Roman"/>
+          <w:color w:val="000000"/>
           <w:spacing w:val="0"/>
           <w:w w:val="100"/>
           <w:position w:val="0"/>
@@ -1208,6 +1333,8 @@
       </w:r>
       <w:r>
         <w:rPr>
+          <w:rFonts w:ascii="Times New Roman" w:eastAsia="Times New Roman" w:hAnsi="Times New Roman" w:cs="Times New Roman"/>
+          <w:color w:val="000000"/>
           <w:spacing w:val="0"/>
           <w:w w:val="100"/>
           <w:position w:val="0"/>
@@ -1218,6 +1345,8 @@
       </w:r>
       <w:r>
         <w:rPr>
+          <w:rFonts w:ascii="Times New Roman" w:eastAsia="Times New Roman" w:hAnsi="Times New Roman" w:cs="Times New Roman"/>
+          <w:color w:val="000000"/>
           <w:spacing w:val="0"/>
           <w:w w:val="100"/>
           <w:position w:val="0"/>
@@ -1228,6 +1357,8 @@
       </w:r>
       <w:r>
         <w:rPr>
+          <w:rFonts w:ascii="Times New Roman" w:eastAsia="Times New Roman" w:hAnsi="Times New Roman" w:cs="Times New Roman"/>
+          <w:color w:val="000000"/>
           <w:spacing w:val="0"/>
           <w:w w:val="100"/>
           <w:position w:val="0"/>
@@ -1238,6 +1369,8 @@
       </w:r>
       <w:r>
         <w:rPr>
+          <w:rFonts w:ascii="Times New Roman" w:eastAsia="Times New Roman" w:hAnsi="Times New Roman" w:cs="Times New Roman"/>
+          <w:color w:val="000000"/>
           <w:spacing w:val="0"/>
           <w:w w:val="100"/>
           <w:position w:val="0"/>
@@ -1248,6 +1381,8 @@
       </w:r>
       <w:r>
         <w:rPr>
+          <w:rFonts w:ascii="Times New Roman" w:eastAsia="Times New Roman" w:hAnsi="Times New Roman" w:cs="Times New Roman"/>
+          <w:color w:val="000000"/>
           <w:spacing w:val="0"/>
           <w:w w:val="100"/>
           <w:position w:val="0"/>
@@ -1258,6 +1393,8 @@
       </w:r>
       <w:r>
         <w:rPr>
+          <w:rFonts w:ascii="Times New Roman" w:eastAsia="Times New Roman" w:hAnsi="Times New Roman" w:cs="Times New Roman"/>
+          <w:color w:val="000000"/>
           <w:spacing w:val="0"/>
           <w:w w:val="100"/>
           <w:position w:val="0"/>
@@ -1270,6 +1407,8 @@
       </w:r>
       <w:r>
         <w:rPr>
+          <w:rFonts w:ascii="Times New Roman" w:eastAsia="Times New Roman" w:hAnsi="Times New Roman" w:cs="Times New Roman"/>
+          <w:color w:val="000000"/>
           <w:spacing w:val="0"/>
           <w:w w:val="100"/>
           <w:position w:val="0"/>
@@ -1281,18 +1420,20 @@
     </w:p>
     <w:p>
       <w:pPr>
-        <w:pStyle w:val="Style8"/>
-        <w:keepNext w:val="0"/>
-        <w:keepLines w:val="0"/>
-        <w:widowControl w:val="0"/>
-        <w:shd w:val="clear" w:color="auto" w:fill="auto"/>
-        <w:bidi w:val="0"/>
-        <w:spacing w:before="0" w:after="0" w:line="192" w:lineRule="auto"/>
-        <w:ind w:left="0" w:right="0" w:firstLine="200"/>
-        <w:jc w:val="left"/>
-      </w:pPr>
-      <w:r>
-        <w:rPr>
+        <w:pStyle w:val="Style9"/>
+        <w:keepNext w:val="0"/>
+        <w:keepLines w:val="0"/>
+        <w:widowControl w:val="0"/>
+        <w:shd w:val="clear" w:color="auto" w:fill="auto"/>
+        <w:bidi w:val="0"/>
+        <w:spacing w:line="192" w:lineRule="auto"/>
+        <w:ind w:left="0" w:firstLine="360"/>
+        <w:jc w:val="left"/>
+      </w:pPr>
+      <w:r>
+        <w:rPr>
+          <w:rFonts w:ascii="Times New Roman" w:eastAsia="Times New Roman" w:hAnsi="Times New Roman" w:cs="Times New Roman"/>
+          <w:color w:val="000000"/>
           <w:spacing w:val="0"/>
           <w:w w:val="100"/>
           <w:position w:val="0"/>
@@ -1303,6 +1444,8 @@
       </w:r>
       <w:r>
         <w:rPr>
+          <w:rFonts w:ascii="Times New Roman" w:eastAsia="Times New Roman" w:hAnsi="Times New Roman" w:cs="Times New Roman"/>
+          <w:color w:val="000000"/>
           <w:spacing w:val="0"/>
           <w:w w:val="100"/>
           <w:position w:val="0"/>
@@ -1313,6 +1456,8 @@
       </w:r>
       <w:r>
         <w:rPr>
+          <w:rFonts w:ascii="Times New Roman" w:eastAsia="Times New Roman" w:hAnsi="Times New Roman" w:cs="Times New Roman"/>
+          <w:color w:val="000000"/>
           <w:spacing w:val="0"/>
           <w:w w:val="100"/>
           <w:position w:val="0"/>
@@ -1365,7 +1510,7 @@
   <w:docDefaults>
     <w:rPrDefault>
       <w:rPr>
-        <w:rFonts w:ascii="Arial Unicode MS" w:eastAsia="Arial Unicode MS" w:hAnsi="Arial Unicode MS" w:cs="Arial Unicode MS"/>
+        <w:rFonts w:ascii="Times New Roman" w:eastAsia="Times New Roman" w:hAnsi="Times New Roman" w:cs="Times New Roman"/>
         <w:sz w:val="24"/>
         <w:szCs w:val="24"/>
         <w:lang w:val="en-US" w:eastAsia="en-US" w:bidi="en-US"/>
@@ -1397,7 +1542,7 @@
       <w:jc w:val="left"/>
     </w:pPr>
     <w:rPr>
-      <w:rFonts w:ascii="Arial Unicode MS" w:eastAsia="Arial Unicode MS" w:hAnsi="Arial Unicode MS" w:cs="Arial Unicode MS"/>
+      <w:rFonts w:ascii="Times New Roman" w:eastAsia="Times New Roman" w:hAnsi="Times New Roman" w:cs="Times New Roman"/>
       <w:color w:val="000000"/>
       <w:spacing w:val="0"/>
       <w:w w:val="100"/>
@@ -1411,7 +1556,7 @@
   <w:style w:type="character" w:default="1" w:styleId="DefaultParagraphFont">
     <w:name w:val="Default Paragraph Font"/>
     <w:rPr>
-      <w:rFonts w:ascii="Arial Unicode MS" w:eastAsia="Arial Unicode MS" w:hAnsi="Arial Unicode MS" w:cs="Arial Unicode MS"/>
+      <w:rFonts w:ascii="Times New Roman" w:eastAsia="Times New Roman" w:hAnsi="Times New Roman" w:cs="Times New Roman"/>
       <w:color w:val="000000"/>
       <w:spacing w:val="0"/>
       <w:w w:val="100"/>
@@ -1422,46 +1567,50 @@
       <w:lang w:val="en-US" w:eastAsia="en-US" w:bidi="en-US"/>
     </w:rPr>
   </w:style>
-  <w:style w:type="character" w:customStyle="1" w:styleId="CharStyle3">
+  <w:style w:type="character" w:styleId="Hyperlink">
+    <w:name w:val="Hyperlink"/>
+    <w:basedOn w:val="DefaultParagraphFont"/>
+    <w:rPr>
+      <w:color w:val="0066CC"/>
+      <w:u w:val="single"/>
+    </w:rPr>
+  </w:style>
+  <w:style w:type="character" w:customStyle="1" w:styleId="CharStyle4">
     <w:name w:val="Body text_"/>
     <w:basedOn w:val="DefaultParagraphFont"/>
-    <w:link w:val="Style2"/>
+    <w:link w:val="Style3"/>
     <w:rPr>
-      <w:rFonts w:ascii="Times New Roman" w:eastAsia="Times New Roman" w:hAnsi="Times New Roman" w:cs="Times New Roman"/>
       <w:b w:val="0"/>
       <w:bCs w:val="0"/>
       <w:i w:val="0"/>
       <w:iCs w:val="0"/>
       <w:smallCaps w:val="0"/>
       <w:strike w:val="0"/>
-      <w:color w:val="5B4E3A"/>
       <w:sz w:val="18"/>
       <w:szCs w:val="18"/>
       <w:u w:val="none"/>
     </w:rPr>
   </w:style>
-  <w:style w:type="character" w:customStyle="1" w:styleId="CharStyle9">
+  <w:style w:type="character" w:customStyle="1" w:styleId="CharStyle10">
     <w:name w:val="Body text (2)_"/>
     <w:basedOn w:val="DefaultParagraphFont"/>
-    <w:link w:val="Style8"/>
+    <w:link w:val="Style9"/>
     <w:rPr>
-      <w:rFonts w:ascii="Times New Roman" w:eastAsia="Times New Roman" w:hAnsi="Times New Roman" w:cs="Times New Roman"/>
       <w:b w:val="0"/>
       <w:bCs w:val="0"/>
       <w:i w:val="0"/>
       <w:iCs w:val="0"/>
       <w:smallCaps w:val="0"/>
       <w:strike w:val="0"/>
-      <w:color w:val="5B4E3A"/>
       <w:sz w:val="16"/>
       <w:szCs w:val="16"/>
       <w:u w:val="none"/>
     </w:rPr>
   </w:style>
-  <w:style w:type="paragraph" w:styleId="Style2">
+  <w:style w:type="paragraph" w:styleId="Style3">
     <w:name w:val="Body text"/>
     <w:basedOn w:val="Normal"/>
-    <w:link w:val="CharStyle3"/>
+    <w:link w:val="CharStyle4"/>
     <w:qFormat/>
     <w:pPr>
       <w:widowControl w:val="0"/>
@@ -1469,23 +1618,21 @@
       <w:ind w:firstLine="220"/>
     </w:pPr>
     <w:rPr>
-      <w:rFonts w:ascii="Times New Roman" w:eastAsia="Times New Roman" w:hAnsi="Times New Roman" w:cs="Times New Roman"/>
       <w:b w:val="0"/>
       <w:bCs w:val="0"/>
       <w:i w:val="0"/>
       <w:iCs w:val="0"/>
       <w:smallCaps w:val="0"/>
       <w:strike w:val="0"/>
-      <w:color w:val="5B4E3A"/>
       <w:sz w:val="18"/>
       <w:szCs w:val="18"/>
       <w:u w:val="none"/>
     </w:rPr>
   </w:style>
-  <w:style w:type="paragraph" w:customStyle="1" w:styleId="Style8">
+  <w:style w:type="paragraph" w:customStyle="1" w:styleId="Style9">
     <w:name w:val="Body text (2)"/>
     <w:basedOn w:val="Normal"/>
-    <w:link w:val="CharStyle9"/>
+    <w:link w:val="CharStyle10"/>
     <w:pPr>
       <w:widowControl w:val="0"/>
       <w:shd w:val="clear" w:color="auto" w:fill="FFFFFF"/>
@@ -1493,14 +1640,12 @@
       <w:ind w:firstLine="220"/>
     </w:pPr>
     <w:rPr>
-      <w:rFonts w:ascii="Times New Roman" w:eastAsia="Times New Roman" w:hAnsi="Times New Roman" w:cs="Times New Roman"/>
       <w:b w:val="0"/>
       <w:bCs w:val="0"/>
       <w:i w:val="0"/>
       <w:iCs w:val="0"/>
       <w:smallCaps w:val="0"/>
       <w:strike w:val="0"/>
-      <w:color w:val="5B4E3A"/>
       <w:sz w:val="16"/>
       <w:szCs w:val="16"/>
       <w:u w:val="none"/>
